--- a/indicators/17-10-1.docx
+++ b/indicators/17-10-1.docx
@@ -2804,6 +2804,7 @@
             <w:r>
               <w:rPr>
                 <w:rStyle w:val="MTextChar"/>
+                <w:rFonts w:eastAsiaTheme="minorHAnsi"/>
               </w:rPr>
               <w:t>The main information used to calculate indicators 17.10.1 is import tariff data. Information on import tariffs might be retrieved by contacting directly National statistical offices, permanent country missions to the UN, regional organizations or focal points within the customs, ministries in charge of customs revenues (Ministry of economy/finance and related revenue authorities) or, alternatively, the Ministry of trade. Tariff data for the calculation of this indicator are retrieved from ITC (</w:t>
             </w:r>
@@ -2811,6 +2812,7 @@
             <w:r>
               <w:rPr>
                 <w:rStyle w:val="MTextChar"/>
+                <w:rFonts w:eastAsiaTheme="minorHAnsi"/>
               </w:rPr>
               <w:t>MAcMap</w:t>
             </w:r>
@@ -2818,13 +2820,55 @@
             <w:r>
               <w:rPr>
                 <w:rStyle w:val="MTextChar"/>
-              </w:rPr>
-              <w:t>) - http://www.macmap.org/ - WTO (IDB) - http://tao.wto.org - and UNCTAD (TRAINS) databases. Import tariff data included in the ITC (</w:t>
+                <w:rFonts w:eastAsiaTheme="minorHAnsi"/>
+              </w:rPr>
+              <w:t xml:space="preserve">) - </w:t>
+            </w:r>
+            <w:hyperlink r:id="rId8" w:history="1">
+              <w:r>
+                <w:rPr>
+                  <w:rStyle w:val="Hyperlink"/>
+                  <w:rFonts w:cs="Times New Roman"/>
+                  <w:sz w:val="21"/>
+                  <w:szCs w:val="21"/>
+                  <w:shd w:val="clear" w:color="auto" w:fill="FFFFFF"/>
+                  <w:lang w:val="en-GB" w:eastAsia="en-GB"/>
+                </w:rPr>
+                <w:t>https://www.macmap.org/</w:t>
+              </w:r>
+            </w:hyperlink>
+            <w:r>
+              <w:rPr>
+                <w:rStyle w:val="MTextChar"/>
+                <w:rFonts w:eastAsiaTheme="minorHAnsi"/>
+              </w:rPr>
+              <w:t xml:space="preserve">- WTO (IDB) - </w:t>
+            </w:r>
+            <w:hyperlink r:id="rId9" w:history="1">
+              <w:r>
+                <w:rPr>
+                  <w:rStyle w:val="Hyperlink"/>
+                  <w:rFonts w:cs="Times New Roman"/>
+                  <w:sz w:val="21"/>
+                  <w:szCs w:val="21"/>
+                  <w:shd w:val="clear" w:color="auto" w:fill="FFFFFF"/>
+                  <w:lang w:val="en-GB" w:eastAsia="en-GB"/>
+                </w:rPr>
+                <w:t>https://tao.wto.org/welcome.aspx?ReturnUrl=%2f</w:t>
+              </w:r>
+            </w:hyperlink>
+            <w:r>
+              <w:rPr>
+                <w:rStyle w:val="MTextChar"/>
+                <w:rFonts w:eastAsiaTheme="minorHAnsi"/>
+              </w:rPr>
+              <w:t xml:space="preserve"> - and UNCTAD (TRAINS) databases. Import tariff data included in the ITC (</w:t>
             </w:r>
             <w:proofErr w:type="spellStart"/>
             <w:r>
               <w:rPr>
                 <w:rStyle w:val="MTextChar"/>
+                <w:rFonts w:eastAsiaTheme="minorHAnsi"/>
               </w:rPr>
               <w:t>MAcMap</w:t>
             </w:r>
@@ -2832,6 +2876,7 @@
             <w:r>
               <w:rPr>
                 <w:rStyle w:val="MTextChar"/>
+                <w:rFonts w:eastAsiaTheme="minorHAnsi"/>
               </w:rPr>
               <w:t>) database are collected by contacting directly focal points in line national agencies or regional organizations (in the case of custom unions or regional economic communities). When available, data are downloaded from national or regional official websites. In some cases, data are purchased from private companies. Import tariff data included in the WTO (IDB) database are sourced from official notifications of WTO members. Import tariff included in the UNCTAD (TRAINS) database are collected from official sources, including official country or regional organizations websites.</w:t>
             </w:r>
@@ -2937,29 +2982,26 @@
           </w:tcPr>
           <w:p>
             <w:pPr>
-              <w:pBdr>
-                <w:bottom w:val="single" w:sz="12" w:space="4" w:color="DDDDDD"/>
-              </w:pBdr>
-              <w:shd w:val="clear" w:color="auto" w:fill="FFFFFF"/>
-              <w:spacing w:after="0"/>
-              <w:outlineLvl w:val="2"/>
-              <w:rPr>
-                <w:rFonts w:eastAsia="Times New Roman" w:cs="Times New Roman"/>
-                <w:color w:val="1C75BC"/>
-                <w:sz w:val="36"/>
-                <w:szCs w:val="36"/>
-                <w:lang w:eastAsia="en-GB"/>
-              </w:rPr>
-            </w:pPr>
-            <w:r>
-              <w:rPr>
-                <w:rFonts w:eastAsia="Times New Roman" w:cs="Times New Roman"/>
-                <w:color w:val="1C75BC"/>
-                <w:sz w:val="36"/>
-                <w:szCs w:val="36"/>
-                <w:lang w:eastAsia="en-GB"/>
-              </w:rPr>
+              <w:pStyle w:val="MHeader"/>
+            </w:pPr>
+            <w:r>
               <w:t>Calendar</w:t>
+            </w:r>
+          </w:p>
+          <w:p>
+            <w:pPr>
+              <w:pStyle w:val="MSubHeader"/>
+            </w:pPr>
+            <w:r>
+              <w:t>Data collection:</w:t>
+            </w:r>
+          </w:p>
+          <w:p>
+            <w:pPr>
+              <w:pStyle w:val="MText"/>
+            </w:pPr>
+            <w:r>
+              <w:t xml:space="preserve">Continuously update all year round </w:t>
             </w:r>
           </w:p>
           <w:p>
@@ -2974,39 +3016,6 @@
                 <w:lang w:eastAsia="en-GB"/>
               </w:rPr>
             </w:pPr>
-            <w:r>
-              <w:rPr>
-                <w:rFonts w:eastAsia="Times New Roman" w:cs="Times New Roman"/>
-                <w:b/>
-                <w:bCs/>
-                <w:color w:val="4A4A4A"/>
-                <w:sz w:val="21"/>
-                <w:szCs w:val="21"/>
-                <w:lang w:eastAsia="en-GB"/>
-              </w:rPr>
-              <w:t>Data collection:</w:t>
-            </w:r>
-          </w:p>
-          <w:p>
-            <w:pPr>
-              <w:pStyle w:val="MText"/>
-            </w:pPr>
-            <w:r>
-              <w:t xml:space="preserve">Continuously update all year round </w:t>
-            </w:r>
-          </w:p>
-          <w:p>
-            <w:pPr>
-              <w:shd w:val="clear" w:color="auto" w:fill="FFFFFF"/>
-              <w:spacing w:after="0"/>
-              <w:rPr>
-                <w:rFonts w:eastAsia="Times New Roman" w:cs="Times New Roman"/>
-                <w:color w:val="4A4A4A"/>
-                <w:sz w:val="21"/>
-                <w:szCs w:val="21"/>
-                <w:lang w:eastAsia="en-GB"/>
-              </w:rPr>
-            </w:pPr>
           </w:p>
           <w:p>
             <w:pPr>
@@ -3237,6 +3246,7 @@
               </w:rPr>
             </w:pPr>
             <w:r>
+              <w:lastRenderedPageBreak/>
               <w:t>ITC, WTO and UNCTAD will jointly report on this indicator</w:t>
             </w:r>
           </w:p>
@@ -3628,7 +3638,7 @@
             <w:r>
               <w:t xml:space="preserve">To further refine the quality of the information, additional sub-measurements could be calculated including: a) Tariff peaks (i.e. % of tariffs on some products that are considerably higher than usual, defined as above 15 per cent) and b) Tariff escalation (i.e. wherein a country applies a higher tariff rate to products at the later stages of production). These calculations were already provided by ITC as part of the MDG Gap Task Force Report. See the report for further information on the methodology at </w:t>
             </w:r>
-            <w:hyperlink r:id="rId8" w:history="1">
+            <w:hyperlink r:id="rId10" w:history="1">
               <w:r>
                 <w:rPr>
                   <w:rStyle w:val="Hyperlink"/>
@@ -3793,6 +3803,7 @@
               <w:rPr>
                 <w:rFonts w:ascii="Calibri" w:eastAsia="Times New Roman" w:hAnsi="Calibri" w:cs="Calibri"/>
               </w:rPr>
+              <w:lastRenderedPageBreak/>
               <w:t>4.e. Adjustments</w:t>
             </w:r>
           </w:p>
@@ -3845,7 +3856,6 @@
               <w:rPr>
                 <w:rFonts w:ascii="Calibri" w:eastAsia="Times New Roman" w:hAnsi="Calibri" w:cs="Calibri"/>
               </w:rPr>
-              <w:lastRenderedPageBreak/>
               <w:t>4.f. Treatment of missing values (</w:t>
             </w:r>
             <w:proofErr w:type="spellStart"/>
@@ -3885,32 +3895,36 @@
           </w:p>
           <w:p>
             <w:pPr>
+              <w:pStyle w:val="MText"/>
               <w:numPr>
                 <w:ilvl w:val="0"/>
-                <w:numId w:val="6"/>
+                <w:numId w:val="7"/>
               </w:numPr>
-              <w:shd w:val="clear" w:color="auto" w:fill="FFFFFF"/>
-              <w:spacing w:after="0" w:line="240" w:lineRule="auto"/>
-              <w:ind w:left="495"/>
-              <w:outlineLvl w:val="4"/>
-              <w:rPr>
-                <w:rFonts w:eastAsia="Times New Roman" w:cs="Times New Roman"/>
-                <w:color w:val="1C75BC"/>
-                <w:sz w:val="21"/>
-                <w:szCs w:val="21"/>
-                <w:lang w:eastAsia="en-GB"/>
-              </w:rPr>
-            </w:pPr>
-            <w:r>
-              <w:rPr>
-                <w:rFonts w:eastAsia="Times New Roman" w:cs="Times New Roman"/>
-                <w:color w:val="1C75BC"/>
-                <w:sz w:val="21"/>
-                <w:szCs w:val="21"/>
-                <w:lang w:eastAsia="en-GB"/>
+              <w:rPr>
+                <w:b/>
+                <w:bCs/>
+                <w:i/>
+                <w:iCs/>
+              </w:rPr>
+            </w:pPr>
+            <w:r>
+              <w:rPr>
+                <w:b/>
+                <w:bCs/>
+                <w:i/>
+                <w:iCs/>
               </w:rPr>
               <w:t>At country level</w:t>
             </w:r>
+            <w:r>
+              <w:rPr>
+                <w:b/>
+                <w:bCs/>
+                <w:i/>
+                <w:iCs/>
+              </w:rPr>
+              <w:t>:</w:t>
+            </w:r>
           </w:p>
           <w:p>
             <w:pPr>
@@ -3927,31 +3941,35 @@
           </w:p>
           <w:p>
             <w:pPr>
+              <w:pStyle w:val="MText"/>
               <w:numPr>
                 <w:ilvl w:val="0"/>
-                <w:numId w:val="6"/>
+                <w:numId w:val="7"/>
               </w:numPr>
-              <w:shd w:val="clear" w:color="auto" w:fill="FFFFFF"/>
-              <w:spacing w:after="0" w:line="240" w:lineRule="auto"/>
-              <w:ind w:left="495"/>
-              <w:outlineLvl w:val="4"/>
-              <w:rPr>
-                <w:rFonts w:eastAsia="Times New Roman" w:cs="Times New Roman"/>
-                <w:color w:val="1C75BC"/>
-                <w:sz w:val="21"/>
-                <w:szCs w:val="21"/>
-                <w:lang w:eastAsia="en-GB"/>
-              </w:rPr>
-            </w:pPr>
-            <w:r>
-              <w:rPr>
-                <w:rFonts w:eastAsia="Times New Roman" w:cs="Times New Roman"/>
-                <w:color w:val="1C75BC"/>
-                <w:sz w:val="21"/>
-                <w:szCs w:val="21"/>
-                <w:lang w:eastAsia="en-GB"/>
+              <w:rPr>
+                <w:b/>
+                <w:bCs/>
+                <w:i/>
+                <w:iCs/>
+              </w:rPr>
+            </w:pPr>
+            <w:r>
+              <w:rPr>
+                <w:b/>
+                <w:bCs/>
+                <w:i/>
+                <w:iCs/>
               </w:rPr>
               <w:t>At regional and global levels</w:t>
+            </w:r>
+            <w:r>
+              <w:rPr>
+                <w:b/>
+                <w:bCs/>
+                <w:i/>
+                <w:iCs/>
+              </w:rPr>
+              <w:t>:</w:t>
             </w:r>
           </w:p>
           <w:p>
@@ -5038,8 +5056,81 @@
               <w:rPr>
                 <w:rStyle w:val="Hyperlink"/>
               </w:rPr>
-              <w:t>http://www.intracen.org / www.wto.org/ http://unctad.org/en/Pages/Home.aspx</w:t>
-            </w:r>
+              <w:fldChar w:fldCharType="begin"/>
+            </w:r>
+            <w:r>
+              <w:rPr>
+                <w:rStyle w:val="Hyperlink"/>
+              </w:rPr>
+              <w:instrText xml:space="preserve"> HYPERLINK "http://www.intracen.org" </w:instrText>
+            </w:r>
+            <w:r>
+              <w:rPr>
+                <w:rStyle w:val="Hyperlink"/>
+              </w:rPr>
+            </w:r>
+            <w:r>
+              <w:rPr>
+                <w:rStyle w:val="Hyperlink"/>
+              </w:rPr>
+              <w:fldChar w:fldCharType="separate"/>
+            </w:r>
+            <w:r>
+              <w:rPr>
+                <w:rStyle w:val="Hyperlink"/>
+              </w:rPr>
+              <w:t>http://www.intracen.org</w:t>
+            </w:r>
+          </w:p>
+          <w:p>
+            <w:pPr>
+              <w:pStyle w:val="MText"/>
+              <w:rPr>
+                <w:rStyle w:val="Hyperlink"/>
+              </w:rPr>
+            </w:pPr>
+            <w:r>
+              <w:rPr>
+                <w:rStyle w:val="Hyperlink"/>
+              </w:rPr>
+              <w:fldChar w:fldCharType="end"/>
+            </w:r>
+            <w:hyperlink r:id="rId11" w:history="1">
+              <w:r>
+                <w:rPr>
+                  <w:rStyle w:val="Hyperlink"/>
+                </w:rPr>
+                <w:t>http:</w:t>
+              </w:r>
+              <w:r>
+                <w:rPr>
+                  <w:rStyle w:val="Hyperlink"/>
+                </w:rPr>
+                <w:t>/</w:t>
+              </w:r>
+              <w:r>
+                <w:rPr>
+                  <w:rStyle w:val="Hyperlink"/>
+                </w:rPr>
+                <w:t>/www.wto.org</w:t>
+              </w:r>
+            </w:hyperlink>
+          </w:p>
+          <w:p>
+            <w:pPr>
+              <w:pStyle w:val="MText"/>
+              <w:rPr>
+                <w:rStyle w:val="Hyperlink"/>
+              </w:rPr>
+            </w:pPr>
+            <w:hyperlink r:id="rId12" w:history="1">
+              <w:r>
+                <w:rPr>
+                  <w:rStyle w:val="Hyperlink"/>
+                </w:rPr>
+                <w:t>http://unctad.org/en/Pages/Home.aspx</w:t>
+              </w:r>
+            </w:hyperlink>
           </w:p>
           <w:p>
             <w:pPr>
@@ -5061,24 +5152,6 @@
             <w:r>
               <w:t>References:</w:t>
             </w:r>
-          </w:p>
-          <w:p>
-            <w:pPr>
-              <w:pStyle w:val="MText"/>
-            </w:pPr>
-            <w:r>
-              <w:t>No references</w:t>
-            </w:r>
-          </w:p>
-          <w:p>
-            <w:pPr>
-              <w:shd w:val="clear" w:color="auto" w:fill="FFFFFF"/>
-              <w:spacing w:after="0" w:line="336" w:lineRule="atLeast"/>
-              <w:rPr>
-                <w:rFonts w:ascii="Calibri" w:eastAsia="Times New Roman" w:hAnsi="Calibri" w:cs="Calibri"/>
-                <w:color w:val="000000"/>
-              </w:rPr>
-            </w:pPr>
           </w:p>
         </w:tc>
       </w:tr>
@@ -5089,8 +5162,8 @@
       </w:pPr>
     </w:p>
     <w:sectPr>
-      <w:footerReference w:type="default" r:id="rId9"/>
-      <w:footerReference w:type="first" r:id="rId10"/>
+      <w:footerReference w:type="default" r:id="rId13"/>
+      <w:footerReference w:type="first" r:id="rId14"/>
       <w:endnotePr>
         <w:numFmt w:val="decimal"/>
       </w:endnotePr>
@@ -5413,6 +5486,119 @@
     </w:lvl>
   </w:abstractNum>
   <w:abstractNum w:abstractNumId="1" w15:restartNumberingAfterBreak="0">
+    <w:nsid w:val="046A0836"/>
+    <w:multiLevelType w:val="hybridMultilevel"/>
+    <w:tmpl w:val="137820DC"/>
+    <w:lvl w:ilvl="0" w:tplc="04090001">
+      <w:start w:val="1"/>
+      <w:numFmt w:val="bullet"/>
+      <w:lvlText w:val=""/>
+      <w:lvlJc w:val="left"/>
+      <w:pPr>
+        <w:ind w:left="360" w:hanging="360"/>
+      </w:pPr>
+      <w:rPr>
+        <w:rFonts w:ascii="Symbol" w:hAnsi="Symbol" w:hint="default"/>
+      </w:rPr>
+    </w:lvl>
+    <w:lvl w:ilvl="1" w:tplc="04090003" w:tentative="1">
+      <w:start w:val="1"/>
+      <w:numFmt w:val="bullet"/>
+      <w:lvlText w:val="o"/>
+      <w:lvlJc w:val="left"/>
+      <w:pPr>
+        <w:ind w:left="1080" w:hanging="360"/>
+      </w:pPr>
+      <w:rPr>
+        <w:rFonts w:ascii="Courier New" w:hAnsi="Courier New" w:cs="Courier New" w:hint="default"/>
+      </w:rPr>
+    </w:lvl>
+    <w:lvl w:ilvl="2" w:tplc="04090005" w:tentative="1">
+      <w:start w:val="1"/>
+      <w:numFmt w:val="bullet"/>
+      <w:lvlText w:val=""/>
+      <w:lvlJc w:val="left"/>
+      <w:pPr>
+        <w:ind w:left="1800" w:hanging="360"/>
+      </w:pPr>
+      <w:rPr>
+        <w:rFonts w:ascii="Wingdings" w:hAnsi="Wingdings" w:hint="default"/>
+      </w:rPr>
+    </w:lvl>
+    <w:lvl w:ilvl="3" w:tplc="04090001" w:tentative="1">
+      <w:start w:val="1"/>
+      <w:numFmt w:val="bullet"/>
+      <w:lvlText w:val=""/>
+      <w:lvlJc w:val="left"/>
+      <w:pPr>
+        <w:ind w:left="2520" w:hanging="360"/>
+      </w:pPr>
+      <w:rPr>
+        <w:rFonts w:ascii="Symbol" w:hAnsi="Symbol" w:hint="default"/>
+      </w:rPr>
+    </w:lvl>
+    <w:lvl w:ilvl="4" w:tplc="04090003" w:tentative="1">
+      <w:start w:val="1"/>
+      <w:numFmt w:val="bullet"/>
+      <w:lvlText w:val="o"/>
+      <w:lvlJc w:val="left"/>
+      <w:pPr>
+        <w:ind w:left="3240" w:hanging="360"/>
+      </w:pPr>
+      <w:rPr>
+        <w:rFonts w:ascii="Courier New" w:hAnsi="Courier New" w:cs="Courier New" w:hint="default"/>
+      </w:rPr>
+    </w:lvl>
+    <w:lvl w:ilvl="5" w:tplc="04090005" w:tentative="1">
+      <w:start w:val="1"/>
+      <w:numFmt w:val="bullet"/>
+      <w:lvlText w:val=""/>
+      <w:lvlJc w:val="left"/>
+      <w:pPr>
+        <w:ind w:left="3960" w:hanging="360"/>
+      </w:pPr>
+      <w:rPr>
+        <w:rFonts w:ascii="Wingdings" w:hAnsi="Wingdings" w:hint="default"/>
+      </w:rPr>
+    </w:lvl>
+    <w:lvl w:ilvl="6" w:tplc="04090001" w:tentative="1">
+      <w:start w:val="1"/>
+      <w:numFmt w:val="bullet"/>
+      <w:lvlText w:val=""/>
+      <w:lvlJc w:val="left"/>
+      <w:pPr>
+        <w:ind w:left="4680" w:hanging="360"/>
+      </w:pPr>
+      <w:rPr>
+        <w:rFonts w:ascii="Symbol" w:hAnsi="Symbol" w:hint="default"/>
+      </w:rPr>
+    </w:lvl>
+    <w:lvl w:ilvl="7" w:tplc="04090003" w:tentative="1">
+      <w:start w:val="1"/>
+      <w:numFmt w:val="bullet"/>
+      <w:lvlText w:val="o"/>
+      <w:lvlJc w:val="left"/>
+      <w:pPr>
+        <w:ind w:left="5400" w:hanging="360"/>
+      </w:pPr>
+      <w:rPr>
+        <w:rFonts w:ascii="Courier New" w:hAnsi="Courier New" w:cs="Courier New" w:hint="default"/>
+      </w:rPr>
+    </w:lvl>
+    <w:lvl w:ilvl="8" w:tplc="04090005" w:tentative="1">
+      <w:start w:val="1"/>
+      <w:numFmt w:val="bullet"/>
+      <w:lvlText w:val=""/>
+      <w:lvlJc w:val="left"/>
+      <w:pPr>
+        <w:ind w:left="6120" w:hanging="360"/>
+      </w:pPr>
+      <w:rPr>
+        <w:rFonts w:ascii="Wingdings" w:hAnsi="Wingdings" w:hint="default"/>
+      </w:rPr>
+    </w:lvl>
+  </w:abstractNum>
+  <w:abstractNum w:abstractNumId="2" w15:restartNumberingAfterBreak="0">
     <w:nsid w:val="24790014"/>
     <w:multiLevelType w:val="hybridMultilevel"/>
     <w:tmpl w:val="7F60F0BE"/>
@@ -5525,7 +5711,7 @@
       </w:rPr>
     </w:lvl>
   </w:abstractNum>
-  <w:abstractNum w:abstractNumId="2" w15:restartNumberingAfterBreak="0">
+  <w:abstractNum w:abstractNumId="3" w15:restartNumberingAfterBreak="0">
     <w:nsid w:val="3AD11E25"/>
     <w:multiLevelType w:val="multilevel"/>
     <w:tmpl w:val="3BC0C050"/>
@@ -5674,7 +5860,7 @@
       </w:rPr>
     </w:lvl>
   </w:abstractNum>
-  <w:abstractNum w:abstractNumId="3" w15:restartNumberingAfterBreak="0">
+  <w:abstractNum w:abstractNumId="4" w15:restartNumberingAfterBreak="0">
     <w:nsid w:val="3EAF7AD2"/>
     <w:multiLevelType w:val="hybridMultilevel"/>
     <w:tmpl w:val="82A8E7C6"/>
@@ -5763,7 +5949,7 @@
       </w:pPr>
     </w:lvl>
   </w:abstractNum>
-  <w:abstractNum w:abstractNumId="4" w15:restartNumberingAfterBreak="0">
+  <w:abstractNum w:abstractNumId="5" w15:restartNumberingAfterBreak="0">
     <w:nsid w:val="545344F4"/>
     <w:multiLevelType w:val="multilevel"/>
     <w:tmpl w:val="2AF8BEBC"/>
@@ -5912,7 +6098,7 @@
       </w:rPr>
     </w:lvl>
   </w:abstractNum>
-  <w:abstractNum w:abstractNumId="5" w15:restartNumberingAfterBreak="0">
+  <w:abstractNum w:abstractNumId="6" w15:restartNumberingAfterBreak="0">
     <w:nsid w:val="5F4C3A12"/>
     <w:multiLevelType w:val="hybridMultilevel"/>
     <w:tmpl w:val="E71E2F26"/>
@@ -6025,22 +6211,25 @@
     </w:lvl>
   </w:abstractNum>
   <w:num w:numId="1">
+    <w:abstractNumId w:val="5"/>
+  </w:num>
+  <w:num w:numId="2">
+    <w:abstractNumId w:val="2"/>
+  </w:num>
+  <w:num w:numId="3">
+    <w:abstractNumId w:val="6"/>
+  </w:num>
+  <w:num w:numId="4">
     <w:abstractNumId w:val="4"/>
   </w:num>
-  <w:num w:numId="2">
-    <w:abstractNumId w:val="1"/>
-  </w:num>
-  <w:num w:numId="3">
-    <w:abstractNumId w:val="5"/>
-  </w:num>
-  <w:num w:numId="4">
+  <w:num w:numId="5">
     <w:abstractNumId w:val="3"/>
-  </w:num>
-  <w:num w:numId="5">
-    <w:abstractNumId w:val="2"/>
   </w:num>
   <w:num w:numId="6">
     <w:abstractNumId w:val="0"/>
+  </w:num>
+  <w:num w:numId="7">
+    <w:abstractNumId w:val="1"/>
   </w:num>
 </w:numbering>
 </file>
@@ -6511,6 +6700,7 @@
   <w:style w:type="character" w:default="1" w:styleId="DefaultParagraphFont">
     <w:name w:val="Default Paragraph Font"/>
     <w:uiPriority w:val="1"/>
+    <w:semiHidden/>
     <w:unhideWhenUsed/>
   </w:style>
   <w:style w:type="table" w:default="1" w:styleId="TableNormal">
